--- a/Dokumentacio/Utemterv.docx
+++ b/Dokumentacio/Utemterv.docx
@@ -45,15 +45,7 @@
         </w:numPr>
       </w:pPr>
       <w:r>
-        <w:t>Felhasználó/szerepkör táblák (</w:t>
-      </w:r>
-      <w:proofErr w:type="spellStart"/>
-      <w:r>
-        <w:t>autentikációs</w:t>
-      </w:r>
-      <w:proofErr w:type="spellEnd"/>
-      <w:r>
-        <w:t xml:space="preserve"> szerver)</w:t>
+        <w:t>Felhasználó/szerepkör táblák (autentikációs szerver)</w:t>
       </w:r>
     </w:p>
     <w:p>
@@ -100,13 +92,8 @@
           <w:numId w:val="2"/>
         </w:numPr>
       </w:pPr>
-      <w:proofErr w:type="spellStart"/>
-      <w:r>
-        <w:t>Admin</w:t>
-      </w:r>
-      <w:proofErr w:type="spellEnd"/>
-      <w:r>
-        <w:t xml:space="preserve"> felhasználói adminisztráció</w:t>
+      <w:r>
+        <w:t>Admin felhasználói adminisztráció</w:t>
       </w:r>
     </w:p>
     <w:p>
@@ -115,6 +102,11 @@
       </w:r>
     </w:p>
     <w:p>
+      <w:r>
+        <w:t>Feladatok:</w:t>
+      </w:r>
+    </w:p>
+    <w:p>
       <w:pPr>
         <w:pStyle w:val="Listaszerbekezds"/>
         <w:numPr>
@@ -125,6 +117,9 @@
       <w:r>
         <w:t>REST API</w:t>
       </w:r>
+      <w:r>
+        <w:t xml:space="preserve"> </w:t>
+      </w:r>
     </w:p>
     <w:p>
       <w:pPr>
@@ -135,23 +130,7 @@
         </w:numPr>
       </w:pPr>
       <w:r>
-        <w:t xml:space="preserve">Játék/játékmenet (itt a pontszám nem kisegész, hanem </w:t>
-      </w:r>
-      <w:proofErr w:type="spellStart"/>
-      <w:r>
-        <w:t>json</w:t>
-      </w:r>
-      <w:proofErr w:type="spellEnd"/>
-      <w:r>
-        <w:t xml:space="preserve"> </w:t>
-      </w:r>
-      <w:proofErr w:type="gramStart"/>
-      <w:r>
-        <w:t>lesz)/</w:t>
-      </w:r>
-      <w:proofErr w:type="gramEnd"/>
-      <w:r>
-        <w:t>javasolt játék táblák</w:t>
+        <w:t>Játék/játékmenet (itt a pontszám nem kisegész, hanem json lesz)/javasolt játék táblák</w:t>
       </w:r>
     </w:p>
     <w:p>
@@ -198,13 +177,131 @@
           <w:numId w:val="4"/>
         </w:numPr>
       </w:pPr>
-      <w:proofErr w:type="spellStart"/>
-      <w:r>
-        <w:t>Admin</w:t>
-      </w:r>
-      <w:proofErr w:type="spellEnd"/>
-      <w:r>
-        <w:t xml:space="preserve"> játék adminisztráció</w:t>
+      <w:r>
+        <w:t>Admin játék adminisztráció</w:t>
+      </w:r>
+    </w:p>
+    <w:p>
+      <w:pPr>
+        <w:rPr>
+          <w:i/>
+          <w:iCs/>
+        </w:rPr>
+      </w:pPr>
+      <w:r>
+        <w:t>Ütemterv:</w:t>
+      </w:r>
+    </w:p>
+    <w:p>
+      <w:pPr>
+        <w:rPr>
+          <w:i/>
+          <w:iCs/>
+        </w:rPr>
+      </w:pPr>
+      <w:r>
+        <w:rPr>
+          <w:i/>
+          <w:iCs/>
+        </w:rPr>
+        <w:t>Megjegyzés: mindegyik héten az adott feladathoz kapcsolódó REST API endpointok elkészítése is hozzátartozik</w:t>
+      </w:r>
+    </w:p>
+    <w:p>
+      <w:r>
+        <w:t>2. hét</w:t>
+      </w:r>
+    </w:p>
+    <w:p>
+      <w:pPr>
+        <w:pStyle w:val="Listaszerbekezds"/>
+        <w:numPr>
+          <w:ilvl w:val="0"/>
+          <w:numId w:val="5"/>
+        </w:numPr>
+      </w:pPr>
+      <w:r>
+        <w:t>REST API lista összeírása</w:t>
+      </w:r>
+    </w:p>
+    <w:p>
+      <w:r>
+        <w:t>3. hét</w:t>
+      </w:r>
+    </w:p>
+    <w:p>
+      <w:pPr>
+        <w:pStyle w:val="Listaszerbekezds"/>
+        <w:numPr>
+          <w:ilvl w:val="0"/>
+          <w:numId w:val="5"/>
+        </w:numPr>
+      </w:pPr>
+      <w:r>
+        <w:t>Játék, játékmenet és javasolt játék táblák</w:t>
+      </w:r>
+    </w:p>
+    <w:p>
+      <w:pPr>
+        <w:pStyle w:val="Listaszerbekezds"/>
+        <w:numPr>
+          <w:ilvl w:val="0"/>
+          <w:numId w:val="5"/>
+        </w:numPr>
+      </w:pPr>
+      <w:r>
+        <w:t>Kezdőoldal elkészítése</w:t>
+      </w:r>
+    </w:p>
+    <w:p>
+      <w:r>
+        <w:t>4. hét</w:t>
+      </w:r>
+    </w:p>
+    <w:p>
+      <w:pPr>
+        <w:pStyle w:val="Listaszerbekezds"/>
+        <w:numPr>
+          <w:ilvl w:val="0"/>
+          <w:numId w:val="6"/>
+        </w:numPr>
+      </w:pPr>
+      <w:r>
+        <w:t>Játéklista oldal elkészítése</w:t>
+      </w:r>
+    </w:p>
+    <w:p>
+      <w:r>
+        <w:t>5. hét</w:t>
+      </w:r>
+    </w:p>
+    <w:p>
+      <w:pPr>
+        <w:pStyle w:val="Listaszerbekezds"/>
+        <w:numPr>
+          <w:ilvl w:val="0"/>
+          <w:numId w:val="6"/>
+        </w:numPr>
+      </w:pPr>
+      <w:r>
+        <w:t>Admin játék adminisztráció oldal elkészítése</w:t>
+      </w:r>
+    </w:p>
+    <w:p>
+      <w:r>
+        <w:t>6. hét</w:t>
+      </w:r>
+    </w:p>
+    <w:p>
+      <w:pPr>
+        <w:pStyle w:val="Listaszerbekezds"/>
+        <w:numPr>
+          <w:ilvl w:val="0"/>
+          <w:numId w:val="6"/>
+        </w:numPr>
+      </w:pPr>
+      <w:r>
+        <w:t>Profil oldal elkészítése</w:t>
       </w:r>
     </w:p>
     <w:sectPr>
@@ -309,6 +406,232 @@
     </w:lvl>
   </w:abstractNum>
   <w:abstractNum w:abstractNumId="1" w15:restartNumberingAfterBreak="0">
+    <w:nsid w:val="1C2E4A19"/>
+    <w:multiLevelType w:val="hybridMultilevel"/>
+    <w:tmpl w:val="A022A0DC"/>
+    <w:lvl w:ilvl="0" w:tplc="040E0001">
+      <w:start w:val="1"/>
+      <w:numFmt w:val="bullet"/>
+      <w:lvlText w:val=""/>
+      <w:lvlJc w:val="left"/>
+      <w:pPr>
+        <w:ind w:left="720" w:hanging="360"/>
+      </w:pPr>
+      <w:rPr>
+        <w:rFonts w:ascii="Symbol" w:hAnsi="Symbol" w:hint="default"/>
+      </w:rPr>
+    </w:lvl>
+    <w:lvl w:ilvl="1" w:tplc="040E0003" w:tentative="1">
+      <w:start w:val="1"/>
+      <w:numFmt w:val="bullet"/>
+      <w:lvlText w:val="o"/>
+      <w:lvlJc w:val="left"/>
+      <w:pPr>
+        <w:ind w:left="1440" w:hanging="360"/>
+      </w:pPr>
+      <w:rPr>
+        <w:rFonts w:ascii="Courier New" w:hAnsi="Courier New" w:cs="Courier New" w:hint="default"/>
+      </w:rPr>
+    </w:lvl>
+    <w:lvl w:ilvl="2" w:tplc="040E0005" w:tentative="1">
+      <w:start w:val="1"/>
+      <w:numFmt w:val="bullet"/>
+      <w:lvlText w:val=""/>
+      <w:lvlJc w:val="left"/>
+      <w:pPr>
+        <w:ind w:left="2160" w:hanging="360"/>
+      </w:pPr>
+      <w:rPr>
+        <w:rFonts w:ascii="Wingdings" w:hAnsi="Wingdings" w:hint="default"/>
+      </w:rPr>
+    </w:lvl>
+    <w:lvl w:ilvl="3" w:tplc="040E0001" w:tentative="1">
+      <w:start w:val="1"/>
+      <w:numFmt w:val="bullet"/>
+      <w:lvlText w:val=""/>
+      <w:lvlJc w:val="left"/>
+      <w:pPr>
+        <w:ind w:left="2880" w:hanging="360"/>
+      </w:pPr>
+      <w:rPr>
+        <w:rFonts w:ascii="Symbol" w:hAnsi="Symbol" w:hint="default"/>
+      </w:rPr>
+    </w:lvl>
+    <w:lvl w:ilvl="4" w:tplc="040E0003" w:tentative="1">
+      <w:start w:val="1"/>
+      <w:numFmt w:val="bullet"/>
+      <w:lvlText w:val="o"/>
+      <w:lvlJc w:val="left"/>
+      <w:pPr>
+        <w:ind w:left="3600" w:hanging="360"/>
+      </w:pPr>
+      <w:rPr>
+        <w:rFonts w:ascii="Courier New" w:hAnsi="Courier New" w:cs="Courier New" w:hint="default"/>
+      </w:rPr>
+    </w:lvl>
+    <w:lvl w:ilvl="5" w:tplc="040E0005" w:tentative="1">
+      <w:start w:val="1"/>
+      <w:numFmt w:val="bullet"/>
+      <w:lvlText w:val=""/>
+      <w:lvlJc w:val="left"/>
+      <w:pPr>
+        <w:ind w:left="4320" w:hanging="360"/>
+      </w:pPr>
+      <w:rPr>
+        <w:rFonts w:ascii="Wingdings" w:hAnsi="Wingdings" w:hint="default"/>
+      </w:rPr>
+    </w:lvl>
+    <w:lvl w:ilvl="6" w:tplc="040E0001" w:tentative="1">
+      <w:start w:val="1"/>
+      <w:numFmt w:val="bullet"/>
+      <w:lvlText w:val=""/>
+      <w:lvlJc w:val="left"/>
+      <w:pPr>
+        <w:ind w:left="5040" w:hanging="360"/>
+      </w:pPr>
+      <w:rPr>
+        <w:rFonts w:ascii="Symbol" w:hAnsi="Symbol" w:hint="default"/>
+      </w:rPr>
+    </w:lvl>
+    <w:lvl w:ilvl="7" w:tplc="040E0003" w:tentative="1">
+      <w:start w:val="1"/>
+      <w:numFmt w:val="bullet"/>
+      <w:lvlText w:val="o"/>
+      <w:lvlJc w:val="left"/>
+      <w:pPr>
+        <w:ind w:left="5760" w:hanging="360"/>
+      </w:pPr>
+      <w:rPr>
+        <w:rFonts w:ascii="Courier New" w:hAnsi="Courier New" w:cs="Courier New" w:hint="default"/>
+      </w:rPr>
+    </w:lvl>
+    <w:lvl w:ilvl="8" w:tplc="040E0005" w:tentative="1">
+      <w:start w:val="1"/>
+      <w:numFmt w:val="bullet"/>
+      <w:lvlText w:val=""/>
+      <w:lvlJc w:val="left"/>
+      <w:pPr>
+        <w:ind w:left="6480" w:hanging="360"/>
+      </w:pPr>
+      <w:rPr>
+        <w:rFonts w:ascii="Wingdings" w:hAnsi="Wingdings" w:hint="default"/>
+      </w:rPr>
+    </w:lvl>
+  </w:abstractNum>
+  <w:abstractNum w:abstractNumId="2" w15:restartNumberingAfterBreak="0">
+    <w:nsid w:val="36FB070F"/>
+    <w:multiLevelType w:val="hybridMultilevel"/>
+    <w:tmpl w:val="587E4FD0"/>
+    <w:lvl w:ilvl="0" w:tplc="040E0001">
+      <w:start w:val="1"/>
+      <w:numFmt w:val="bullet"/>
+      <w:lvlText w:val=""/>
+      <w:lvlJc w:val="left"/>
+      <w:pPr>
+        <w:ind w:left="720" w:hanging="360"/>
+      </w:pPr>
+      <w:rPr>
+        <w:rFonts w:ascii="Symbol" w:hAnsi="Symbol" w:hint="default"/>
+      </w:rPr>
+    </w:lvl>
+    <w:lvl w:ilvl="1" w:tplc="040E0003" w:tentative="1">
+      <w:start w:val="1"/>
+      <w:numFmt w:val="bullet"/>
+      <w:lvlText w:val="o"/>
+      <w:lvlJc w:val="left"/>
+      <w:pPr>
+        <w:ind w:left="1440" w:hanging="360"/>
+      </w:pPr>
+      <w:rPr>
+        <w:rFonts w:ascii="Courier New" w:hAnsi="Courier New" w:cs="Courier New" w:hint="default"/>
+      </w:rPr>
+    </w:lvl>
+    <w:lvl w:ilvl="2" w:tplc="040E0005" w:tentative="1">
+      <w:start w:val="1"/>
+      <w:numFmt w:val="bullet"/>
+      <w:lvlText w:val=""/>
+      <w:lvlJc w:val="left"/>
+      <w:pPr>
+        <w:ind w:left="2160" w:hanging="360"/>
+      </w:pPr>
+      <w:rPr>
+        <w:rFonts w:ascii="Wingdings" w:hAnsi="Wingdings" w:hint="default"/>
+      </w:rPr>
+    </w:lvl>
+    <w:lvl w:ilvl="3" w:tplc="040E0001" w:tentative="1">
+      <w:start w:val="1"/>
+      <w:numFmt w:val="bullet"/>
+      <w:lvlText w:val=""/>
+      <w:lvlJc w:val="left"/>
+      <w:pPr>
+        <w:ind w:left="2880" w:hanging="360"/>
+      </w:pPr>
+      <w:rPr>
+        <w:rFonts w:ascii="Symbol" w:hAnsi="Symbol" w:hint="default"/>
+      </w:rPr>
+    </w:lvl>
+    <w:lvl w:ilvl="4" w:tplc="040E0003" w:tentative="1">
+      <w:start w:val="1"/>
+      <w:numFmt w:val="bullet"/>
+      <w:lvlText w:val="o"/>
+      <w:lvlJc w:val="left"/>
+      <w:pPr>
+        <w:ind w:left="3600" w:hanging="360"/>
+      </w:pPr>
+      <w:rPr>
+        <w:rFonts w:ascii="Courier New" w:hAnsi="Courier New" w:cs="Courier New" w:hint="default"/>
+      </w:rPr>
+    </w:lvl>
+    <w:lvl w:ilvl="5" w:tplc="040E0005" w:tentative="1">
+      <w:start w:val="1"/>
+      <w:numFmt w:val="bullet"/>
+      <w:lvlText w:val=""/>
+      <w:lvlJc w:val="left"/>
+      <w:pPr>
+        <w:ind w:left="4320" w:hanging="360"/>
+      </w:pPr>
+      <w:rPr>
+        <w:rFonts w:ascii="Wingdings" w:hAnsi="Wingdings" w:hint="default"/>
+      </w:rPr>
+    </w:lvl>
+    <w:lvl w:ilvl="6" w:tplc="040E0001" w:tentative="1">
+      <w:start w:val="1"/>
+      <w:numFmt w:val="bullet"/>
+      <w:lvlText w:val=""/>
+      <w:lvlJc w:val="left"/>
+      <w:pPr>
+        <w:ind w:left="5040" w:hanging="360"/>
+      </w:pPr>
+      <w:rPr>
+        <w:rFonts w:ascii="Symbol" w:hAnsi="Symbol" w:hint="default"/>
+      </w:rPr>
+    </w:lvl>
+    <w:lvl w:ilvl="7" w:tplc="040E0003" w:tentative="1">
+      <w:start w:val="1"/>
+      <w:numFmt w:val="bullet"/>
+      <w:lvlText w:val="o"/>
+      <w:lvlJc w:val="left"/>
+      <w:pPr>
+        <w:ind w:left="5760" w:hanging="360"/>
+      </w:pPr>
+      <w:rPr>
+        <w:rFonts w:ascii="Courier New" w:hAnsi="Courier New" w:cs="Courier New" w:hint="default"/>
+      </w:rPr>
+    </w:lvl>
+    <w:lvl w:ilvl="8" w:tplc="040E0005" w:tentative="1">
+      <w:start w:val="1"/>
+      <w:numFmt w:val="bullet"/>
+      <w:lvlText w:val=""/>
+      <w:lvlJc w:val="left"/>
+      <w:pPr>
+        <w:ind w:left="6480" w:hanging="360"/>
+      </w:pPr>
+      <w:rPr>
+        <w:rFonts w:ascii="Wingdings" w:hAnsi="Wingdings" w:hint="default"/>
+      </w:rPr>
+    </w:lvl>
+  </w:abstractNum>
+  <w:abstractNum w:abstractNumId="3" w15:restartNumberingAfterBreak="0">
     <w:nsid w:val="38815A48"/>
     <w:multiLevelType w:val="hybridMultilevel"/>
     <w:tmpl w:val="68D079C4"/>
@@ -421,7 +744,7 @@
       </w:rPr>
     </w:lvl>
   </w:abstractNum>
-  <w:abstractNum w:abstractNumId="2" w15:restartNumberingAfterBreak="0">
+  <w:abstractNum w:abstractNumId="4" w15:restartNumberingAfterBreak="0">
     <w:nsid w:val="52566152"/>
     <w:multiLevelType w:val="hybridMultilevel"/>
     <w:tmpl w:val="8848C794"/>
@@ -534,7 +857,7 @@
       </w:rPr>
     </w:lvl>
   </w:abstractNum>
-  <w:abstractNum w:abstractNumId="3" w15:restartNumberingAfterBreak="0">
+  <w:abstractNum w:abstractNumId="5" w15:restartNumberingAfterBreak="0">
     <w:nsid w:val="63CC49EE"/>
     <w:multiLevelType w:val="hybridMultilevel"/>
     <w:tmpl w:val="F94EB820"/>
@@ -651,12 +974,18 @@
     <w:abstractNumId w:val="0"/>
   </w:num>
   <w:num w:numId="2" w16cid:durableId="2048599931">
+    <w:abstractNumId w:val="4"/>
+  </w:num>
+  <w:num w:numId="3" w16cid:durableId="1869642902">
+    <w:abstractNumId w:val="5"/>
+  </w:num>
+  <w:num w:numId="4" w16cid:durableId="1036739208">
+    <w:abstractNumId w:val="3"/>
+  </w:num>
+  <w:num w:numId="5" w16cid:durableId="1994480914">
     <w:abstractNumId w:val="2"/>
   </w:num>
-  <w:num w:numId="3" w16cid:durableId="1869642902">
-    <w:abstractNumId w:val="3"/>
-  </w:num>
-  <w:num w:numId="4" w16cid:durableId="1036739208">
+  <w:num w:numId="6" w16cid:durableId="570432407">
     <w:abstractNumId w:val="1"/>
   </w:num>
 </w:numbering>
